--- a/Linux软件工程师_孙庆_江苏城市职业学院_专科.docx
+++ b/Linux软件工程师_孙庆_江苏城市职业学院_专科.docx
@@ -1655,10 +1655,8 @@
           <w:color w:val="404040"/>
           <w:lang w:val="en-US" w:eastAsia="zh-CN"/>
         </w:rPr>
-        <w:t xml:space="preserve">   熟悉openstack</w:t>
-      </w:r>
-      <w:bookmarkStart w:id="2" w:name="_GoBack"/>
-      <w:bookmarkEnd w:id="2"/>
+        <w:t xml:space="preserve">   熟悉Openstack</w:t>
+      </w:r>
     </w:p>
     <w:p>
       <w:pPr>
@@ -1789,6 +1787,8 @@
           <w:lang w:val="en-US" w:eastAsia="zh-CN"/>
         </w:rPr>
       </w:pPr>
+      <w:bookmarkStart w:id="2" w:name="_GoBack"/>
+      <w:bookmarkEnd w:id="2"/>
     </w:p>
     <w:p>
       <w:pPr>
